--- a/2. Halbjahr/FEN_LQ/10.29.2024_Rileys Call/9 - Preparing for the phone call.docx
+++ b/2. Halbjahr/FEN_LQ/10.29.2024_Rileys Call/9 - Preparing for the phone call.docx
@@ -247,8 +247,13 @@
             </w:r>
             <w:proofErr w:type="spellEnd"/>
             <w:r>
-              <w:t xml:space="preserve"> given</w:t>
-            </w:r>
+              <w:t xml:space="preserve"> </w:t>
+            </w:r>
+            <w:proofErr w:type="spellStart"/>
+            <w:r>
+              <w:t>given</w:t>
+            </w:r>
+            <w:proofErr w:type="spellEnd"/>
           </w:p>
         </w:tc>
       </w:tr>
@@ -1329,7 +1334,371 @@
         </w:tc>
       </w:tr>
     </w:tbl>
-    <w:p/>
+    <w:p>
+      <w:pPr>
+        <w:rPr>
+          <w:lang w:val="en-GB"/>
+        </w:rPr>
+      </w:pPr>
+      <w:r>
+        <w:rPr>
+          <w:b/>
+          <w:bCs/>
+          <w:lang w:val="en-GB"/>
+        </w:rPr>
+        <w:lastRenderedPageBreak/>
+        <w:t>Riley</w:t>
+      </w:r>
+      <w:r>
+        <w:rPr>
+          <w:lang w:val="en-GB"/>
+        </w:rPr>
+        <w:t>: Hello! It’s nice to meet you. Thank you for having me today.</w:t>
+      </w:r>
+    </w:p>
+    <w:p>
+      <w:pPr>
+        <w:rPr>
+          <w:lang w:val="en-GB"/>
+        </w:rPr>
+      </w:pPr>
+      <w:r>
+        <w:rPr>
+          <w:b/>
+          <w:bCs/>
+          <w:lang w:val="en-GB"/>
+        </w:rPr>
+        <w:t>Interviewer</w:t>
+      </w:r>
+      <w:r>
+        <w:rPr>
+          <w:lang w:val="en-GB"/>
+        </w:rPr>
+        <w:t>: Great to meet you as well, Riley. Let’s start with your IT experience. Can you share more about that?</w:t>
+      </w:r>
+    </w:p>
+    <w:p>
+      <w:pPr>
+        <w:rPr>
+          <w:lang w:val="en-GB"/>
+        </w:rPr>
+      </w:pPr>
+      <w:r>
+        <w:rPr>
+          <w:b/>
+          <w:bCs/>
+          <w:lang w:val="en-GB"/>
+        </w:rPr>
+        <w:t>Riley</w:t>
+      </w:r>
+      <w:r>
+        <w:rPr>
+          <w:lang w:val="en-GB"/>
+        </w:rPr>
+        <w:t>: Absolutely. I have a well-rounded background in IT that covers various domains, including networking, cloud computing, and security. I’ve worked on deploying and managing cloud infrastructures and have hands-on experience with network security protocols and ensuring data protection.</w:t>
+      </w:r>
+    </w:p>
+    <w:p>
+      <w:pPr>
+        <w:rPr>
+          <w:lang w:val="en-GB"/>
+        </w:rPr>
+      </w:pPr>
+      <w:r>
+        <w:rPr>
+          <w:b/>
+          <w:bCs/>
+          <w:lang w:val="en-GB"/>
+        </w:rPr>
+        <w:t>Interviewer</w:t>
+      </w:r>
+      <w:r>
+        <w:rPr>
+          <w:lang w:val="en-GB"/>
+        </w:rPr>
+        <w:t>: Impressive! Now, I heard you might be planning to move soon. Do you have a timeline in mind?</w:t>
+      </w:r>
+    </w:p>
+    <w:p>
+      <w:pPr>
+        <w:rPr>
+          <w:lang w:val="en-GB"/>
+        </w:rPr>
+      </w:pPr>
+      <w:r>
+        <w:rPr>
+          <w:b/>
+          <w:bCs/>
+          <w:lang w:val="en-GB"/>
+        </w:rPr>
+        <w:t>Riley</w:t>
+      </w:r>
+      <w:r>
+        <w:rPr>
+          <w:lang w:val="en-GB"/>
+        </w:rPr>
+        <w:t>: Yes, that’s correct. I’m aiming to move next month. The details are almost finalized, so it should align smoothly with starting this role if everything goes well.</w:t>
+      </w:r>
+    </w:p>
+    <w:p>
+      <w:pPr>
+        <w:rPr>
+          <w:lang w:val="en-GB"/>
+        </w:rPr>
+      </w:pPr>
+      <w:r>
+        <w:rPr>
+          <w:b/>
+          <w:bCs/>
+          <w:lang w:val="en-GB"/>
+        </w:rPr>
+        <w:t>Interviewer</w:t>
+      </w:r>
+      <w:r>
+        <w:rPr>
+          <w:lang w:val="en-GB"/>
+        </w:rPr>
+        <w:t>: Good to know. Moving on, what are your salary expectations?</w:t>
+      </w:r>
+    </w:p>
+    <w:p>
+      <w:pPr>
+        <w:rPr>
+          <w:lang w:val="en-GB"/>
+        </w:rPr>
+      </w:pPr>
+      <w:r>
+        <w:rPr>
+          <w:b/>
+          <w:bCs/>
+          <w:lang w:val="en-GB"/>
+        </w:rPr>
+        <w:t>Riley</w:t>
+      </w:r>
+      <w:r>
+        <w:rPr>
+          <w:lang w:val="en-GB"/>
+        </w:rPr>
+        <w:t>: I’m open to discussing this and would be looking for compensation that reflects the current market rate for this role. I’m confident we can find a fair agreement.</w:t>
+      </w:r>
+    </w:p>
+    <w:p>
+      <w:pPr>
+        <w:rPr>
+          <w:lang w:val="en-GB"/>
+        </w:rPr>
+      </w:pPr>
+      <w:r>
+        <w:rPr>
+          <w:b/>
+          <w:bCs/>
+          <w:lang w:val="en-GB"/>
+        </w:rPr>
+        <w:t>Interviewer</w:t>
+      </w:r>
+      <w:r>
+        <w:rPr>
+          <w:lang w:val="en-GB"/>
+        </w:rPr>
+        <w:t>: Sounds fair. Let’s shift gears. What kind of work culture do you prefer?</w:t>
+      </w:r>
+    </w:p>
+    <w:p>
+      <w:pPr>
+        <w:rPr>
+          <w:lang w:val="en-GB"/>
+        </w:rPr>
+      </w:pPr>
+      <w:r>
+        <w:rPr>
+          <w:b/>
+          <w:bCs/>
+          <w:lang w:val="en-GB"/>
+        </w:rPr>
+        <w:t>Riley</w:t>
+      </w:r>
+      <w:r>
+        <w:rPr>
+          <w:lang w:val="en-GB"/>
+        </w:rPr>
+        <w:t>: I thrive in a supportive, team-focused environment that encourages collaboration. Having a culture where problem-solving is valued and people share knowledge openly is essential for me.</w:t>
+      </w:r>
+    </w:p>
+    <w:p>
+      <w:pPr>
+        <w:rPr>
+          <w:lang w:val="en-GB"/>
+        </w:rPr>
+      </w:pPr>
+      <w:r>
+        <w:rPr>
+          <w:b/>
+          <w:bCs/>
+          <w:lang w:val="en-GB"/>
+        </w:rPr>
+        <w:t>Interviewer</w:t>
+      </w:r>
+      <w:r>
+        <w:rPr>
+          <w:lang w:val="en-GB"/>
+        </w:rPr>
+        <w:t>: That’s a great fit for us. What would you say is the top skill needed for this role?</w:t>
+      </w:r>
+    </w:p>
+    <w:p>
+      <w:pPr>
+        <w:rPr>
+          <w:lang w:val="en-GB"/>
+        </w:rPr>
+      </w:pPr>
+      <w:r>
+        <w:rPr>
+          <w:b/>
+          <w:bCs/>
+          <w:lang w:val="en-GB"/>
+        </w:rPr>
+        <w:t>Riley</w:t>
+      </w:r>
+      <w:r>
+        <w:rPr>
+          <w:lang w:val="en-GB"/>
+        </w:rPr>
+        <w:t>: From what I understand about this position, strong problem-solving skills are crucial. Being adaptable and capable of tackling complex challenges efficiently would make a significant impact.</w:t>
+      </w:r>
+    </w:p>
+    <w:p>
+      <w:pPr>
+        <w:rPr>
+          <w:lang w:val="en-GB"/>
+        </w:rPr>
+      </w:pPr>
+      <w:r>
+        <w:rPr>
+          <w:b/>
+          <w:bCs/>
+          <w:lang w:val="en-GB"/>
+        </w:rPr>
+        <w:t>Interviewer</w:t>
+      </w:r>
+      <w:r>
+        <w:rPr>
+          <w:lang w:val="en-GB"/>
+        </w:rPr>
+        <w:t>: Excellent. Are there any particular words or phrases that are important to you in an IT role?</w:t>
+      </w:r>
+    </w:p>
+    <w:p>
+      <w:pPr>
+        <w:rPr>
+          <w:lang w:val="en-GB"/>
+        </w:rPr>
+      </w:pPr>
+      <w:r>
+        <w:rPr>
+          <w:b/>
+          <w:bCs/>
+          <w:lang w:val="en-GB"/>
+        </w:rPr>
+        <w:t>Riley</w:t>
+      </w:r>
+      <w:r>
+        <w:rPr>
+          <w:lang w:val="en-GB"/>
+        </w:rPr>
+        <w:t>: Definitely. I value environments described as collaborative and having agile work processes. Work-life balance is also important, and roles that offer a degree of autonomy paired with support stand out to me.</w:t>
+      </w:r>
+    </w:p>
+    <w:p>
+      <w:pPr>
+        <w:rPr>
+          <w:lang w:val="en-GB"/>
+        </w:rPr>
+      </w:pPr>
+      <w:r>
+        <w:rPr>
+          <w:b/>
+          <w:bCs/>
+          <w:lang w:val="en-GB"/>
+        </w:rPr>
+        <w:t>Interviewer</w:t>
+      </w:r>
+      <w:r>
+        <w:rPr>
+          <w:lang w:val="en-GB"/>
+        </w:rPr>
+        <w:t>: I appreciate your input. One last question: are there any potential challenges you anticipate in this role?</w:t>
+      </w:r>
+    </w:p>
+    <w:p>
+      <w:pPr>
+        <w:rPr>
+          <w:lang w:val="en-GB"/>
+        </w:rPr>
+      </w:pPr>
+      <w:r>
+        <w:rPr>
+          <w:b/>
+          <w:bCs/>
+          <w:lang w:val="en-GB"/>
+        </w:rPr>
+        <w:t>Riley</w:t>
+      </w:r>
+      <w:r>
+        <w:rPr>
+          <w:lang w:val="en-GB"/>
+        </w:rPr>
+        <w:t>: One thing I like to be aware of is how agile methods are interpreted, as they can vary greatly across teams. Also, I find it useful to confirm what career development opportunities look like in practice. Ensuring there’s clarity around workflow expectations and what project ownership truly entails is key.</w:t>
+      </w:r>
+    </w:p>
+    <w:p>
+      <w:pPr>
+        <w:rPr>
+          <w:lang w:val="en-GB"/>
+        </w:rPr>
+      </w:pPr>
+      <w:r>
+        <w:rPr>
+          <w:b/>
+          <w:bCs/>
+          <w:lang w:val="en-GB"/>
+        </w:rPr>
+        <w:t>Interviewer</w:t>
+      </w:r>
+      <w:r>
+        <w:rPr>
+          <w:lang w:val="en-GB"/>
+        </w:rPr>
+        <w:t>: Thank you for the insightful answers, Riley. We’ll be in touch soon.</w:t>
+      </w:r>
+    </w:p>
+    <w:p>
+      <w:pPr>
+        <w:rPr>
+          <w:lang w:val="en-GB"/>
+        </w:rPr>
+      </w:pPr>
+      <w:r>
+        <w:rPr>
+          <w:b/>
+          <w:bCs/>
+          <w:lang w:val="en-GB"/>
+        </w:rPr>
+        <w:t>Riley</w:t>
+      </w:r>
+      <w:r>
+        <w:rPr>
+          <w:lang w:val="en-GB"/>
+        </w:rPr>
+        <w:t>: Thank you! I look forward to hearing from you.</w:t>
+      </w:r>
+    </w:p>
+    <w:p>
+      <w:pPr>
+        <w:rPr>
+          <w:lang w:val="en-GB"/>
+        </w:rPr>
+      </w:pPr>
+    </w:p>
     <w:sectPr>
       <w:headerReference w:type="default" r:id="rId10"/>
       <w:pgSz w:w="11906" w:h="16838"/>
@@ -1404,8 +1773,8 @@
       <w:tblLook w:val="04A0" w:firstRow="1" w:lastRow="0" w:firstColumn="1" w:lastColumn="0" w:noHBand="0" w:noVBand="1"/>
     </w:tblPr>
     <w:tblGrid>
-      <w:gridCol w:w="2512"/>
-      <w:gridCol w:w="4204"/>
+      <w:gridCol w:w="2513"/>
+      <w:gridCol w:w="4203"/>
       <w:gridCol w:w="2346"/>
     </w:tblGrid>
     <w:tr>
@@ -1457,7 +1826,7 @@
                 <v:fill color2="black"/>
                 <v:imagedata r:id="rId1" o:title=""/>
               </v:shape>
-              <o:OLEObject Type="Embed" ProgID="Microsoft" ShapeID="_x0000_i1025" DrawAspect="Content" ObjectID="_1791698284" r:id="rId2"/>
+              <o:OLEObject Type="Embed" ProgID="Microsoft" ShapeID="_x0000_i1025" DrawAspect="Content" ObjectID="_1792307291" r:id="rId2"/>
             </w:object>
           </w:r>
         </w:p>
@@ -2726,12 +3095,15 @@
 </file>
 
 <file path=customXml/item1.xml><?xml version="1.0" encoding="utf-8"?>
-<?mso-contentType ?>
-<FormTemplates xmlns="http://schemas.microsoft.com/sharepoint/v3/contenttype/forms">
-  <Display>DocumentLibraryForm</Display>
-  <Edit>DocumentLibraryForm</Edit>
-  <New>DocumentLibraryForm</New>
-</FormTemplates>
+<p:properties xmlns:p="http://schemas.microsoft.com/office/2006/metadata/properties" xmlns:xsi="http://www.w3.org/2001/XMLSchema-instance" xmlns:pc="http://schemas.microsoft.com/office/infopath/2007/PartnerControls">
+  <documentManagement>
+    <TaxCatchAll xmlns="29344a1e-9317-446f-bc1e-f5b2d3ed789e" xsi:nil="true"/>
+    <lcf76f155ced4ddcb4097134ff3c332f xmlns="f8f5afba-3faf-47b2-92f8-a333ab867ca8">
+      <Terms xmlns="http://schemas.microsoft.com/office/infopath/2007/PartnerControls"/>
+    </lcf76f155ced4ddcb4097134ff3c332f>
+    <Ablauf xmlns="f8f5afba-3faf-47b2-92f8-a333ab867ca8" xsi:nil="true"/>
+  </documentManagement>
+</p:properties>
 </file>
 
 <file path=customXml/item2.xml><?xml version="1.0" encoding="utf-8"?>
@@ -2976,21 +3348,21 @@
 </file>
 
 <file path=customXml/item3.xml><?xml version="1.0" encoding="utf-8"?>
-<p:properties xmlns:p="http://schemas.microsoft.com/office/2006/metadata/properties" xmlns:xsi="http://www.w3.org/2001/XMLSchema-instance" xmlns:pc="http://schemas.microsoft.com/office/infopath/2007/PartnerControls">
-  <documentManagement>
-    <TaxCatchAll xmlns="29344a1e-9317-446f-bc1e-f5b2d3ed789e" xsi:nil="true"/>
-    <lcf76f155ced4ddcb4097134ff3c332f xmlns="f8f5afba-3faf-47b2-92f8-a333ab867ca8">
-      <Terms xmlns="http://schemas.microsoft.com/office/infopath/2007/PartnerControls"/>
-    </lcf76f155ced4ddcb4097134ff3c332f>
-    <Ablauf xmlns="f8f5afba-3faf-47b2-92f8-a333ab867ca8" xsi:nil="true"/>
-  </documentManagement>
-</p:properties>
+<?mso-contentType ?>
+<FormTemplates xmlns="http://schemas.microsoft.com/sharepoint/v3/contenttype/forms">
+  <Display>DocumentLibraryForm</Display>
+  <Edit>DocumentLibraryForm</Edit>
+  <New>DocumentLibraryForm</New>
+</FormTemplates>
 </file>
 
 <file path=customXml/itemProps1.xml><?xml version="1.0" encoding="utf-8"?>
-<ds:datastoreItem xmlns:ds="http://schemas.openxmlformats.org/officeDocument/2006/customXml" ds:itemID="{C2E38854-D4D3-4F11-8C8E-554B7729C496}">
+<ds:datastoreItem xmlns:ds="http://schemas.openxmlformats.org/officeDocument/2006/customXml" ds:itemID="{747E918F-2056-4D72-896A-57E7DA5088E8}">
   <ds:schemaRefs>
-    <ds:schemaRef ds:uri="http://schemas.microsoft.com/sharepoint/v3/contenttype/forms"/>
+    <ds:schemaRef ds:uri="http://schemas.microsoft.com/office/2006/metadata/properties"/>
+    <ds:schemaRef ds:uri="http://schemas.microsoft.com/office/infopath/2007/PartnerControls"/>
+    <ds:schemaRef ds:uri="29344a1e-9317-446f-bc1e-f5b2d3ed789e"/>
+    <ds:schemaRef ds:uri="f8f5afba-3faf-47b2-92f8-a333ab867ca8"/>
   </ds:schemaRefs>
 </ds:datastoreItem>
 </file>
@@ -3015,12 +3387,9 @@
 </file>
 
 <file path=customXml/itemProps3.xml><?xml version="1.0" encoding="utf-8"?>
-<ds:datastoreItem xmlns:ds="http://schemas.openxmlformats.org/officeDocument/2006/customXml" ds:itemID="{747E918F-2056-4D72-896A-57E7DA5088E8}">
+<ds:datastoreItem xmlns:ds="http://schemas.openxmlformats.org/officeDocument/2006/customXml" ds:itemID="{C2E38854-D4D3-4F11-8C8E-554B7729C496}">
   <ds:schemaRefs>
-    <ds:schemaRef ds:uri="http://schemas.microsoft.com/office/2006/metadata/properties"/>
-    <ds:schemaRef ds:uri="http://schemas.microsoft.com/office/infopath/2007/PartnerControls"/>
-    <ds:schemaRef ds:uri="29344a1e-9317-446f-bc1e-f5b2d3ed789e"/>
-    <ds:schemaRef ds:uri="f8f5afba-3faf-47b2-92f8-a333ab867ca8"/>
+    <ds:schemaRef ds:uri="http://schemas.microsoft.com/sharepoint/v3/contenttype/forms"/>
   </ds:schemaRefs>
 </ds:datastoreItem>
 </file>